--- a/hello.docx
+++ b/hello.docx
@@ -3,18 +3,81 @@
 <w:document xmlns:ve="http://schemas.openxmlformats.org/markup-compatibility/2006" xmlns:o="urn:schemas-microsoft-com:office:office" xmlns:r="http://schemas.openxmlformats.org/officeDocument/2006/relationships" xmlns:m="http://schemas.openxmlformats.org/officeDocument/2006/math" xmlns:v="urn:schemas-microsoft-com:vml" xmlns:wp="http://schemas.openxmlformats.org/drawingml/2006/wordprocessingDrawing" xmlns:w10="urn:schemas-microsoft-com:office:word" xmlns:w="http://schemas.openxmlformats.org/wordprocessingml/2006/main" xmlns:wne="http://schemas.microsoft.com/office/word/2006/wordml">
   <w:body>
     <w:p>
+      <w:pPr>
+        <w:rPr>
+          <w:lang w:val="en-US"/>
+        </w:rPr>
+      </w:pPr>
+      <w:r>
+        <w:rPr>
+          <w:lang w:val="en-US"/>
+        </w:rPr>
+        <w:t>He</w:t>
+      </w:r>
+      <w:r>
+        <w:rPr>
+          <w:lang w:val="en-US"/>
+        </w:rPr>
+        <w:t>l</w:t>
+      </w:r>
+      <w:r>
+        <w:rPr>
+          <w:lang w:val="en-US"/>
+        </w:rPr>
+        <w:t xml:space="preserve">lo </w:t>
+      </w:r>
       <w:proofErr w:type="spellStart"/>
       <w:r>
-        <w:t>Helo</w:t>
+        <w:rPr>
+          <w:lang w:val="en-US"/>
+        </w:rPr>
+        <w:t>git</w:t>
       </w:r>
       <w:proofErr w:type="spellEnd"/>
-      <w:r>
-        <w:t xml:space="preserve"> git</w:t>
-      </w:r>
     </w:p>
     <w:p>
-      <w:r>
+      <w:pPr>
+        <w:rPr>
+          <w:lang w:val="en-US"/>
+        </w:rPr>
+      </w:pPr>
+      <w:r>
+        <w:rPr>
+          <w:lang w:val="en-US"/>
+        </w:rPr>
         <w:t>The second changes </w:t>
+      </w:r>
+    </w:p>
+    <w:p>
+      <w:pPr>
+        <w:rPr>
+          <w:lang w:val="en-US"/>
+        </w:rPr>
+      </w:pPr>
+      <w:r>
+        <w:rPr>
+          <w:lang w:val="en-US"/>
+        </w:rPr>
+        <w:t xml:space="preserve">I’m in the </w:t>
+      </w:r>
+      <w:r>
+        <w:rPr>
+          <w:lang w:val="en-US"/>
+        </w:rPr>
+        <w:t>branch test</w:t>
+      </w:r>
+    </w:p>
+    <w:p>
+      <w:pPr>
+        <w:rPr>
+          <w:lang w:val="en-US"/>
+        </w:rPr>
+      </w:pPr>
+      <w:r>
+        <w:rPr>
+          <w:lang w:val="en-US"/>
+        </w:rPr>
+        <w:t>hello</w:t>
       </w:r>
     </w:p>
     <w:sectPr>
